--- a/assets/week-12-3rd-for-test-3.docx
+++ b/assets/week-12-3rd-for-test-3.docx
@@ -1207,7 +1207,7 @@
     </w:lvl>
   </w:abstractNum>
   <w:abstractNum w:abstractNumId="990">
-    <w:nsid w:val="31ea65fa"/>
+    <w:nsid w:val="9bf97d9c"/>
     <w:multiLevelType w:val="multilevel"/>
     <w:lvl w:ilvl="0">
       <w:numFmt w:val="bullet"/>
@@ -1288,7 +1288,7 @@
     </w:lvl>
   </w:abstractNum>
   <w:abstractNum w:abstractNumId="991">
-    <w:nsid w:val="c45ca79f"/>
+    <w:nsid w:val="1221471e"/>
     <w:multiLevelType w:val="multilevel"/>
     <w:lvl w:ilvl="0">
       <w:numFmt w:val="bullet"/>

--- a/assets/week-12-3rd-for-test-3.docx
+++ b/assets/week-12-3rd-for-test-3.docx
@@ -1207,7 +1207,7 @@
     </w:lvl>
   </w:abstractNum>
   <w:abstractNum w:abstractNumId="990">
-    <w:nsid w:val="9bf97d9c"/>
+    <w:nsid w:val="2bf3d11c"/>
     <w:multiLevelType w:val="multilevel"/>
     <w:lvl w:ilvl="0">
       <w:numFmt w:val="bullet"/>
@@ -1288,7 +1288,7 @@
     </w:lvl>
   </w:abstractNum>
   <w:abstractNum w:abstractNumId="991">
-    <w:nsid w:val="1221471e"/>
+    <w:nsid w:val="87f75221"/>
     <w:multiLevelType w:val="multilevel"/>
     <w:lvl w:ilvl="0">
       <w:numFmt w:val="bullet"/>

--- a/assets/week-12-3rd-for-test-3.docx
+++ b/assets/week-12-3rd-for-test-3.docx
@@ -1207,7 +1207,7 @@
     </w:lvl>
   </w:abstractNum>
   <w:abstractNum w:abstractNumId="990">
-    <w:nsid w:val="31ea65fa"/>
+    <w:nsid w:val="2bf3d11c"/>
     <w:multiLevelType w:val="multilevel"/>
     <w:lvl w:ilvl="0">
       <w:numFmt w:val="bullet"/>
@@ -1288,7 +1288,7 @@
     </w:lvl>
   </w:abstractNum>
   <w:abstractNum w:abstractNumId="991">
-    <w:nsid w:val="c45ca79f"/>
+    <w:nsid w:val="87f75221"/>
     <w:multiLevelType w:val="multilevel"/>
     <w:lvl w:ilvl="0">
       <w:numFmt w:val="bullet"/>

--- a/assets/week-12-3rd-for-test-3.docx
+++ b/assets/week-12-3rd-for-test-3.docx
@@ -1207,7 +1207,7 @@
     </w:lvl>
   </w:abstractNum>
   <w:abstractNum w:abstractNumId="990">
-    <w:nsid w:val="2bf3d11c"/>
+    <w:nsid w:val="f73cfce1"/>
     <w:multiLevelType w:val="multilevel"/>
     <w:lvl w:ilvl="0">
       <w:numFmt w:val="bullet"/>
@@ -1288,7 +1288,7 @@
     </w:lvl>
   </w:abstractNum>
   <w:abstractNum w:abstractNumId="991">
-    <w:nsid w:val="87f75221"/>
+    <w:nsid w:val="a42fd7e3"/>
     <w:multiLevelType w:val="multilevel"/>
     <w:lvl w:ilvl="0">
       <w:numFmt w:val="bullet"/>
